--- a/ОТЧЁТ.docx
+++ b/ОТЧЁТ.docx
@@ -36,7 +36,6 @@
       <w:r>
         <w:rPr>
           <w:rFonts w:cs="Times New Roman"/>
-          <w:lang w:val="en-US"/>
         </w:rPr>
         <w:t xml:space="preserve"> </w:t>
       </w:r>
@@ -174,7 +173,6 @@
       <w:r>
         <w:rPr>
           <w:rFonts w:cs="Times New Roman"/>
-          <w:lang w:val="en-US"/>
         </w:rPr>
         <w:t xml:space="preserve">: </w:t>
       </w:r>
@@ -191,7 +189,6 @@
       <w:r>
         <w:rPr>
           <w:rFonts w:cs="Times New Roman"/>
-          <w:lang w:val="en-US"/>
         </w:rPr>
         <w:t xml:space="preserve">1. </w:t>
       </w:r>
@@ -412,7 +409,7 @@
                     </pic:cNvPicPr>
                   </pic:nvPicPr>
                   <pic:blipFill>
-                    <a:blip r:embed="rId4" cstate="print"/>
+                    <a:blip r:embed="rId6" cstate="print"/>
                     <a:srcRect/>
                     <a:stretch>
                       <a:fillRect/>
@@ -608,7 +605,7 @@
                     </pic:cNvPicPr>
                   </pic:nvPicPr>
                   <pic:blipFill>
-                    <a:blip r:embed="rId5" cstate="print"/>
+                    <a:blip r:embed="rId7" cstate="print"/>
                     <a:srcRect/>
                     <a:stretch>
                       <a:fillRect/>
@@ -793,7 +790,7 @@
                     </pic:cNvPicPr>
                   </pic:nvPicPr>
                   <pic:blipFill>
-                    <a:blip r:embed="rId6" cstate="print"/>
+                    <a:blip r:embed="rId8" cstate="print"/>
                     <a:srcRect/>
                     <a:stretch>
                       <a:fillRect/>
@@ -993,7 +990,7 @@
                     </pic:cNvPicPr>
                   </pic:nvPicPr>
                   <pic:blipFill>
-                    <a:blip r:embed="rId7" cstate="print"/>
+                    <a:blip r:embed="rId9" cstate="print"/>
                     <a:srcRect/>
                     <a:stretch>
                       <a:fillRect/>
@@ -1164,7 +1161,7 @@
                     </pic:cNvPicPr>
                   </pic:nvPicPr>
                   <pic:blipFill>
-                    <a:blip r:embed="rId8" cstate="print"/>
+                    <a:blip r:embed="rId10" cstate="print"/>
                     <a:srcRect/>
                     <a:stretch>
                       <a:fillRect/>
@@ -1318,7 +1315,7 @@
                     </pic:cNvPicPr>
                   </pic:nvPicPr>
                   <pic:blipFill>
-                    <a:blip r:embed="rId9" cstate="print"/>
+                    <a:blip r:embed="rId11" cstate="print"/>
                     <a:srcRect/>
                     <a:stretch>
                       <a:fillRect/>
@@ -1484,6 +1481,7 @@
           <w:szCs w:val="24"/>
           <w:lang w:eastAsia="ru-RU"/>
         </w:rPr>
+        <w:lastRenderedPageBreak/>
         <w:drawing>
           <wp:inline distT="0" distB="0" distL="0" distR="0">
             <wp:extent cx="5940425" cy="2816944"/>
@@ -1502,7 +1500,7 @@
                     </pic:cNvPicPr>
                   </pic:nvPicPr>
                   <pic:blipFill>
-                    <a:blip r:embed="rId10" cstate="print"/>
+                    <a:blip r:embed="rId12" cstate="print"/>
                     <a:srcRect/>
                     <a:stretch>
                       <a:fillRect/>
@@ -1635,7 +1633,6 @@
         <w:jc w:val="both"/>
       </w:pPr>
       <w:r>
-        <w:lastRenderedPageBreak/>
         <w:t xml:space="preserve">После регистрации, пользователю необходимо войти. За это отвечает функция </w:t>
       </w:r>
       <w:proofErr w:type="spellStart"/>
@@ -1698,7 +1695,7 @@
                     </pic:cNvPicPr>
                   </pic:nvPicPr>
                   <pic:blipFill>
-                    <a:blip r:embed="rId11" cstate="print"/>
+                    <a:blip r:embed="rId13" cstate="print"/>
                     <a:srcRect/>
                     <a:stretch>
                       <a:fillRect/>
@@ -1834,6 +1831,7 @@
           <w:sz w:val="36"/>
           <w:lang w:eastAsia="ru-RU"/>
         </w:rPr>
+        <w:lastRenderedPageBreak/>
         <w:drawing>
           <wp:inline distT="0" distB="0" distL="0" distR="0">
             <wp:extent cx="5848985" cy="2673985"/>
@@ -1852,7 +1850,7 @@
                     </pic:cNvPicPr>
                   </pic:nvPicPr>
                   <pic:blipFill>
-                    <a:blip r:embed="rId12" cstate="print"/>
+                    <a:blip r:embed="rId14" cstate="print"/>
                     <a:srcRect/>
                     <a:stretch>
                       <a:fillRect/>
@@ -2036,7 +2034,6 @@
           <w:sz w:val="36"/>
           <w:lang w:eastAsia="ru-RU"/>
         </w:rPr>
-        <w:lastRenderedPageBreak/>
         <w:drawing>
           <wp:inline distT="0" distB="0" distL="0" distR="0">
             <wp:extent cx="5940425" cy="2473364"/>
@@ -2055,7 +2052,7 @@
                     </pic:cNvPicPr>
                   </pic:nvPicPr>
                   <pic:blipFill>
-                    <a:blip r:embed="rId13" cstate="print"/>
+                    <a:blip r:embed="rId15" cstate="print"/>
                     <a:srcRect/>
                     <a:stretch>
                       <a:fillRect/>
@@ -2192,6 +2189,7 @@
           <w:sz w:val="36"/>
           <w:lang w:eastAsia="ru-RU"/>
         </w:rPr>
+        <w:lastRenderedPageBreak/>
         <w:drawing>
           <wp:inline distT="0" distB="0" distL="0" distR="0">
             <wp:extent cx="5417185" cy="3855720"/>
@@ -2210,7 +2208,7 @@
                     </pic:cNvPicPr>
                   </pic:nvPicPr>
                   <pic:blipFill>
-                    <a:blip r:embed="rId14" cstate="print"/>
+                    <a:blip r:embed="rId16" cstate="print"/>
                     <a:srcRect/>
                     <a:stretch>
                       <a:fillRect/>
@@ -2385,7 +2383,7 @@
                     </pic:cNvPicPr>
                   </pic:nvPicPr>
                   <pic:blipFill>
-                    <a:blip r:embed="rId15" cstate="print"/>
+                    <a:blip r:embed="rId17" cstate="print"/>
                     <a:srcRect/>
                     <a:stretch>
                       <a:fillRect/>
@@ -2483,7 +2481,930 @@
         <w:t xml:space="preserve"> - Функции подсчета</w:t>
       </w:r>
     </w:p>
+    <w:p>
+      <w:pPr>
+        <w:spacing w:after="0" w:line="360" w:lineRule="auto"/>
+        <w:ind w:firstLine="709"/>
+        <w:jc w:val="both"/>
+      </w:pPr>
+      <w:r>
+        <w:t xml:space="preserve">Остальные функции связаны со </w:t>
+      </w:r>
+      <w:proofErr w:type="spellStart"/>
+      <w:r>
+        <w:t>скроллами</w:t>
+      </w:r>
+      <w:proofErr w:type="spellEnd"/>
+      <w:r>
+        <w:t xml:space="preserve">, </w:t>
+      </w:r>
+      <w:proofErr w:type="spellStart"/>
+      <w:r>
+        <w:t>текстбоксами</w:t>
+      </w:r>
+      <w:proofErr w:type="spellEnd"/>
+      <w:r>
+        <w:t>. Они просто выводят текст, или обрабатывают его.</w:t>
+      </w:r>
+    </w:p>
+    <w:p>
+      <w:pPr>
+        <w:spacing w:after="0" w:line="360" w:lineRule="auto"/>
+        <w:ind w:firstLine="709"/>
+        <w:jc w:val="both"/>
+      </w:pPr>
+      <w:r>
+        <w:t xml:space="preserve">На рисунке 13 показана </w:t>
+      </w:r>
+      <w:proofErr w:type="spellStart"/>
+      <w:r>
+        <w:t>фнкция</w:t>
+      </w:r>
+      <w:proofErr w:type="spellEnd"/>
+      <w:r>
+        <w:t xml:space="preserve"> на кнопке, которая делает переход на страницу для открытия вклада.</w:t>
+      </w:r>
+    </w:p>
+    <w:p>
+      <w:pPr>
+        <w:keepNext/>
+        <w:spacing w:after="0" w:line="360" w:lineRule="auto"/>
+        <w:jc w:val="center"/>
+        <w:rPr>
+          <w:sz w:val="36"/>
+        </w:rPr>
+      </w:pPr>
+      <w:r>
+        <w:rPr>
+          <w:noProof/>
+          <w:sz w:val="36"/>
+          <w:lang w:eastAsia="ru-RU"/>
+        </w:rPr>
+        <w:drawing>
+          <wp:inline distT="0" distB="0" distL="0" distR="0">
+            <wp:extent cx="5940425" cy="1297072"/>
+            <wp:effectExtent l="19050" t="0" r="3175" b="0"/>
+            <wp:docPr id="2" name="Рисунок 1"/>
+            <wp:cNvGraphicFramePr>
+              <a:graphicFrameLocks xmlns:a="http://schemas.openxmlformats.org/drawingml/2006/main" noChangeAspect="1"/>
+            </wp:cNvGraphicFramePr>
+            <a:graphic xmlns:a="http://schemas.openxmlformats.org/drawingml/2006/main">
+              <a:graphicData uri="http://schemas.openxmlformats.org/drawingml/2006/picture">
+                <pic:pic xmlns:pic="http://schemas.openxmlformats.org/drawingml/2006/picture">
+                  <pic:nvPicPr>
+                    <pic:cNvPr id="0" name="Picture 1"/>
+                    <pic:cNvPicPr>
+                      <a:picLocks noChangeAspect="1" noChangeArrowheads="1"/>
+                    </pic:cNvPicPr>
+                  </pic:nvPicPr>
+                  <pic:blipFill>
+                    <a:blip r:embed="rId18" cstate="print"/>
+                    <a:srcRect/>
+                    <a:stretch>
+                      <a:fillRect/>
+                    </a:stretch>
+                  </pic:blipFill>
+                  <pic:spPr bwMode="auto">
+                    <a:xfrm>
+                      <a:off x="0" y="0"/>
+                      <a:ext cx="5940425" cy="1297072"/>
+                    </a:xfrm>
+                    <a:prstGeom prst="rect">
+                      <a:avLst/>
+                    </a:prstGeom>
+                    <a:noFill/>
+                    <a:ln w="9525">
+                      <a:noFill/>
+                      <a:miter lim="800000"/>
+                      <a:headEnd/>
+                      <a:tailEnd/>
+                    </a:ln>
+                  </pic:spPr>
+                </pic:pic>
+              </a:graphicData>
+            </a:graphic>
+          </wp:inline>
+        </w:drawing>
+      </w:r>
+    </w:p>
+    <w:p>
+      <w:pPr>
+        <w:pStyle w:val="a5"/>
+        <w:spacing w:after="0" w:line="360" w:lineRule="auto"/>
+        <w:jc w:val="center"/>
+        <w:rPr>
+          <w:b w:val="0"/>
+          <w:color w:val="auto"/>
+          <w:sz w:val="24"/>
+        </w:rPr>
+      </w:pPr>
+      <w:r>
+        <w:rPr>
+          <w:b w:val="0"/>
+          <w:color w:val="auto"/>
+          <w:sz w:val="24"/>
+        </w:rPr>
+        <w:t xml:space="preserve">Рисунок </w:t>
+      </w:r>
+      <w:r>
+        <w:rPr>
+          <w:b w:val="0"/>
+          <w:color w:val="auto"/>
+          <w:sz w:val="24"/>
+        </w:rPr>
+        <w:fldChar w:fldCharType="begin"/>
+      </w:r>
+      <w:r>
+        <w:rPr>
+          <w:b w:val="0"/>
+          <w:color w:val="auto"/>
+          <w:sz w:val="24"/>
+        </w:rPr>
+        <w:instrText xml:space="preserve"> SEQ Рисунок \* ARABIC </w:instrText>
+      </w:r>
+      <w:r>
+        <w:rPr>
+          <w:b w:val="0"/>
+          <w:color w:val="auto"/>
+          <w:sz w:val="24"/>
+        </w:rPr>
+        <w:fldChar w:fldCharType="separate"/>
+      </w:r>
+      <w:r>
+        <w:rPr>
+          <w:b w:val="0"/>
+          <w:noProof/>
+          <w:color w:val="auto"/>
+          <w:sz w:val="24"/>
+        </w:rPr>
+        <w:t>13</w:t>
+      </w:r>
+      <w:r>
+        <w:rPr>
+          <w:b w:val="0"/>
+          <w:color w:val="auto"/>
+          <w:sz w:val="24"/>
+        </w:rPr>
+        <w:fldChar w:fldCharType="end"/>
+      </w:r>
+      <w:r>
+        <w:rPr>
+          <w:b w:val="0"/>
+          <w:color w:val="auto"/>
+          <w:sz w:val="24"/>
+        </w:rPr>
+        <w:t xml:space="preserve"> - Функция кнопки для открытия формы с открытием вклада</w:t>
+      </w:r>
+    </w:p>
+    <w:p>
+      <w:pPr>
+        <w:spacing w:after="0" w:line="360" w:lineRule="auto"/>
+        <w:jc w:val="both"/>
+      </w:pPr>
+      <w:r>
+        <w:t>После нажатия, открывается форма с переданными данными о доходах, суммах вклада, и т.д.</w:t>
+      </w:r>
+    </w:p>
+    <w:p>
+      <w:pPr>
+        <w:spacing w:after="0" w:line="360" w:lineRule="auto"/>
+        <w:jc w:val="both"/>
+      </w:pPr>
+      <w:r>
+        <w:lastRenderedPageBreak/>
+        <w:t xml:space="preserve">В старте данная форма присваивает все значения себе, и выводит </w:t>
+      </w:r>
+      <w:proofErr w:type="gramStart"/>
+      <w:r>
+        <w:t>в</w:t>
+      </w:r>
+      <w:proofErr w:type="gramEnd"/>
+      <w:r>
+        <w:t xml:space="preserve"> текста, где показана информация по вкладам.</w:t>
+      </w:r>
+    </w:p>
+    <w:p>
+      <w:pPr>
+        <w:keepNext/>
+        <w:spacing w:after="0" w:line="360" w:lineRule="auto"/>
+        <w:jc w:val="center"/>
+        <w:rPr>
+          <w:sz w:val="36"/>
+        </w:rPr>
+      </w:pPr>
+      <w:r>
+        <w:rPr>
+          <w:noProof/>
+          <w:sz w:val="36"/>
+          <w:lang w:eastAsia="ru-RU"/>
+        </w:rPr>
+        <w:drawing>
+          <wp:inline distT="0" distB="0" distL="0" distR="0">
+            <wp:extent cx="5940425" cy="4653381"/>
+            <wp:effectExtent l="19050" t="0" r="3175" b="0"/>
+            <wp:docPr id="3" name="Рисунок 4"/>
+            <wp:cNvGraphicFramePr>
+              <a:graphicFrameLocks xmlns:a="http://schemas.openxmlformats.org/drawingml/2006/main" noChangeAspect="1"/>
+            </wp:cNvGraphicFramePr>
+            <a:graphic xmlns:a="http://schemas.openxmlformats.org/drawingml/2006/main">
+              <a:graphicData uri="http://schemas.openxmlformats.org/drawingml/2006/picture">
+                <pic:pic xmlns:pic="http://schemas.openxmlformats.org/drawingml/2006/picture">
+                  <pic:nvPicPr>
+                    <pic:cNvPr id="0" name="Picture 4"/>
+                    <pic:cNvPicPr>
+                      <a:picLocks noChangeAspect="1" noChangeArrowheads="1"/>
+                    </pic:cNvPicPr>
+                  </pic:nvPicPr>
+                  <pic:blipFill>
+                    <a:blip r:embed="rId19" cstate="print"/>
+                    <a:srcRect/>
+                    <a:stretch>
+                      <a:fillRect/>
+                    </a:stretch>
+                  </pic:blipFill>
+                  <pic:spPr bwMode="auto">
+                    <a:xfrm>
+                      <a:off x="0" y="0"/>
+                      <a:ext cx="5940425" cy="4653381"/>
+                    </a:xfrm>
+                    <a:prstGeom prst="rect">
+                      <a:avLst/>
+                    </a:prstGeom>
+                    <a:noFill/>
+                    <a:ln w="9525">
+                      <a:noFill/>
+                      <a:miter lim="800000"/>
+                      <a:headEnd/>
+                      <a:tailEnd/>
+                    </a:ln>
+                  </pic:spPr>
+                </pic:pic>
+              </a:graphicData>
+            </a:graphic>
+          </wp:inline>
+        </w:drawing>
+      </w:r>
+    </w:p>
+    <w:p>
+      <w:pPr>
+        <w:pStyle w:val="a5"/>
+        <w:spacing w:after="0" w:line="360" w:lineRule="auto"/>
+        <w:jc w:val="center"/>
+        <w:rPr>
+          <w:b w:val="0"/>
+          <w:color w:val="auto"/>
+          <w:sz w:val="24"/>
+        </w:rPr>
+      </w:pPr>
+      <w:r>
+        <w:rPr>
+          <w:b w:val="0"/>
+          <w:color w:val="auto"/>
+          <w:sz w:val="24"/>
+        </w:rPr>
+        <w:t xml:space="preserve">Рисунок </w:t>
+      </w:r>
+      <w:r>
+        <w:rPr>
+          <w:b w:val="0"/>
+          <w:color w:val="auto"/>
+          <w:sz w:val="24"/>
+        </w:rPr>
+        <w:fldChar w:fldCharType="begin"/>
+      </w:r>
+      <w:r>
+        <w:rPr>
+          <w:b w:val="0"/>
+          <w:color w:val="auto"/>
+          <w:sz w:val="24"/>
+        </w:rPr>
+        <w:instrText xml:space="preserve"> SEQ Рисунок \* ARABIC </w:instrText>
+      </w:r>
+      <w:r>
+        <w:rPr>
+          <w:b w:val="0"/>
+          <w:color w:val="auto"/>
+          <w:sz w:val="24"/>
+        </w:rPr>
+        <w:fldChar w:fldCharType="separate"/>
+      </w:r>
+      <w:r>
+        <w:rPr>
+          <w:b w:val="0"/>
+          <w:noProof/>
+          <w:color w:val="auto"/>
+          <w:sz w:val="24"/>
+        </w:rPr>
+        <w:t>14</w:t>
+      </w:r>
+      <w:r>
+        <w:rPr>
+          <w:b w:val="0"/>
+          <w:color w:val="auto"/>
+          <w:sz w:val="24"/>
+        </w:rPr>
+        <w:fldChar w:fldCharType="end"/>
+      </w:r>
+      <w:r>
+        <w:rPr>
+          <w:b w:val="0"/>
+          <w:color w:val="auto"/>
+          <w:sz w:val="24"/>
+        </w:rPr>
+        <w:t xml:space="preserve"> - Форма с открытием вклада, инициализация и переменные</w:t>
+      </w:r>
+    </w:p>
+    <w:p>
+      <w:pPr>
+        <w:spacing w:after="0" w:line="360" w:lineRule="auto"/>
+        <w:ind w:firstLine="709"/>
+        <w:jc w:val="both"/>
+      </w:pPr>
+      <w:r>
+        <w:t xml:space="preserve">При нажатии на открытие вклада, на функции каждой кнопки проверяется количество месяцев, и если условие верно вкладу, используется функция в БД </w:t>
+      </w:r>
+      <w:proofErr w:type="spellStart"/>
+      <w:r>
+        <w:rPr>
+          <w:lang w:val="en-US"/>
+        </w:rPr>
+        <w:t>insertDepositData</w:t>
+      </w:r>
+      <w:proofErr w:type="spellEnd"/>
+      <w:r>
+        <w:t xml:space="preserve">, </w:t>
+      </w:r>
+      <w:r>
+        <w:t xml:space="preserve">обновляющая данные, а также используется класс </w:t>
+      </w:r>
+      <w:r>
+        <w:rPr>
+          <w:lang w:val="en-US"/>
+        </w:rPr>
+        <w:t>Word</w:t>
+      </w:r>
+      <w:r>
+        <w:t xml:space="preserve"> </w:t>
+      </w:r>
+      <w:r>
+        <w:t>для создания договора. На рисунке 15 показаны функции кнопок.</w:t>
+      </w:r>
+    </w:p>
+    <w:p>
+      <w:pPr>
+        <w:keepNext/>
+        <w:spacing w:after="0" w:line="360" w:lineRule="auto"/>
+        <w:jc w:val="center"/>
+        <w:rPr>
+          <w:sz w:val="36"/>
+        </w:rPr>
+      </w:pPr>
+      <w:r>
+        <w:rPr>
+          <w:noProof/>
+          <w:sz w:val="36"/>
+          <w:lang w:eastAsia="ru-RU"/>
+        </w:rPr>
+        <w:lastRenderedPageBreak/>
+        <w:drawing>
+          <wp:inline distT="0" distB="0" distL="0" distR="0">
+            <wp:extent cx="5038090" cy="5055235"/>
+            <wp:effectExtent l="19050" t="0" r="0" b="0"/>
+            <wp:docPr id="5" name="Рисунок 7"/>
+            <wp:cNvGraphicFramePr>
+              <a:graphicFrameLocks xmlns:a="http://schemas.openxmlformats.org/drawingml/2006/main" noChangeAspect="1"/>
+            </wp:cNvGraphicFramePr>
+            <a:graphic xmlns:a="http://schemas.openxmlformats.org/drawingml/2006/main">
+              <a:graphicData uri="http://schemas.openxmlformats.org/drawingml/2006/picture">
+                <pic:pic xmlns:pic="http://schemas.openxmlformats.org/drawingml/2006/picture">
+                  <pic:nvPicPr>
+                    <pic:cNvPr id="0" name="Picture 7"/>
+                    <pic:cNvPicPr>
+                      <a:picLocks noChangeAspect="1" noChangeArrowheads="1"/>
+                    </pic:cNvPicPr>
+                  </pic:nvPicPr>
+                  <pic:blipFill>
+                    <a:blip r:embed="rId20" cstate="print"/>
+                    <a:srcRect/>
+                    <a:stretch>
+                      <a:fillRect/>
+                    </a:stretch>
+                  </pic:blipFill>
+                  <pic:spPr bwMode="auto">
+                    <a:xfrm>
+                      <a:off x="0" y="0"/>
+                      <a:ext cx="5038090" cy="5055235"/>
+                    </a:xfrm>
+                    <a:prstGeom prst="rect">
+                      <a:avLst/>
+                    </a:prstGeom>
+                    <a:noFill/>
+                    <a:ln w="9525">
+                      <a:noFill/>
+                      <a:miter lim="800000"/>
+                      <a:headEnd/>
+                      <a:tailEnd/>
+                    </a:ln>
+                  </pic:spPr>
+                </pic:pic>
+              </a:graphicData>
+            </a:graphic>
+          </wp:inline>
+        </w:drawing>
+      </w:r>
+    </w:p>
+    <w:p>
+      <w:pPr>
+        <w:pStyle w:val="a5"/>
+        <w:spacing w:after="0" w:line="360" w:lineRule="auto"/>
+        <w:jc w:val="center"/>
+        <w:rPr>
+          <w:b w:val="0"/>
+          <w:color w:val="auto"/>
+          <w:sz w:val="24"/>
+        </w:rPr>
+      </w:pPr>
+      <w:r>
+        <w:rPr>
+          <w:b w:val="0"/>
+          <w:color w:val="auto"/>
+          <w:sz w:val="24"/>
+        </w:rPr>
+        <w:t xml:space="preserve">Рисунок </w:t>
+      </w:r>
+      <w:r>
+        <w:rPr>
+          <w:b w:val="0"/>
+          <w:color w:val="auto"/>
+          <w:sz w:val="24"/>
+        </w:rPr>
+        <w:fldChar w:fldCharType="begin"/>
+      </w:r>
+      <w:r>
+        <w:rPr>
+          <w:b w:val="0"/>
+          <w:color w:val="auto"/>
+          <w:sz w:val="24"/>
+        </w:rPr>
+        <w:instrText xml:space="preserve"> SEQ Рисунок \* ARABIC </w:instrText>
+      </w:r>
+      <w:r>
+        <w:rPr>
+          <w:b w:val="0"/>
+          <w:color w:val="auto"/>
+          <w:sz w:val="24"/>
+        </w:rPr>
+        <w:fldChar w:fldCharType="separate"/>
+      </w:r>
+      <w:r>
+        <w:rPr>
+          <w:b w:val="0"/>
+          <w:noProof/>
+          <w:color w:val="auto"/>
+          <w:sz w:val="24"/>
+        </w:rPr>
+        <w:t>15</w:t>
+      </w:r>
+      <w:r>
+        <w:rPr>
+          <w:b w:val="0"/>
+          <w:color w:val="auto"/>
+          <w:sz w:val="24"/>
+        </w:rPr>
+        <w:fldChar w:fldCharType="end"/>
+      </w:r>
+      <w:r>
+        <w:rPr>
+          <w:b w:val="0"/>
+          <w:color w:val="auto"/>
+          <w:sz w:val="24"/>
+        </w:rPr>
+        <w:t xml:space="preserve"> - Функции кнопок</w:t>
+      </w:r>
+      <w:r>
+        <w:rPr>
+          <w:b w:val="0"/>
+          <w:color w:val="auto"/>
+          <w:sz w:val="24"/>
+        </w:rPr>
+        <w:t xml:space="preserve"> открытия вклада</w:t>
+      </w:r>
+    </w:p>
+    <w:p>
+      <w:pPr>
+        <w:spacing w:after="0" w:line="360" w:lineRule="auto"/>
+        <w:ind w:firstLine="709"/>
+        <w:jc w:val="both"/>
+        <w:rPr>
+          <w:lang w:val="en-US"/>
+        </w:rPr>
+      </w:pPr>
+      <w:r>
+        <w:t xml:space="preserve">Класс </w:t>
+      </w:r>
+      <w:r>
+        <w:rPr>
+          <w:lang w:val="en-US"/>
+        </w:rPr>
+        <w:t>Word</w:t>
+      </w:r>
+      <w:r>
+        <w:t xml:space="preserve"> </w:t>
+      </w:r>
+      <w:r>
+        <w:t xml:space="preserve">использует пакет из </w:t>
+      </w:r>
+      <w:proofErr w:type="spellStart"/>
+      <w:r>
+        <w:rPr>
+          <w:lang w:val="en-US"/>
+        </w:rPr>
+        <w:t>Nuget</w:t>
+      </w:r>
+      <w:proofErr w:type="spellEnd"/>
+      <w:r>
+        <w:t xml:space="preserve"> </w:t>
+      </w:r>
+      <w:r>
+        <w:t xml:space="preserve">под названием </w:t>
+      </w:r>
+      <w:proofErr w:type="spellStart"/>
+      <w:r>
+        <w:rPr>
+          <w:lang w:val="en-US"/>
+        </w:rPr>
+        <w:t>DocX</w:t>
+      </w:r>
+      <w:proofErr w:type="spellEnd"/>
+      <w:r>
+        <w:t xml:space="preserve">. </w:t>
+      </w:r>
+      <w:r>
+        <w:t xml:space="preserve">Он может создавать документ </w:t>
+      </w:r>
+      <w:proofErr w:type="spellStart"/>
+      <w:r>
+        <w:t>ворд</w:t>
+      </w:r>
+      <w:proofErr w:type="spellEnd"/>
+      <w:r>
+        <w:t xml:space="preserve"> через код. На рисунке 16 показан этот класс </w:t>
+      </w:r>
+      <w:r>
+        <w:rPr>
+          <w:lang w:val="en-US"/>
+        </w:rPr>
+        <w:t>Word.</w:t>
+      </w:r>
+    </w:p>
+    <w:p>
+      <w:pPr>
+        <w:keepNext/>
+        <w:spacing w:after="0" w:line="360" w:lineRule="auto"/>
+        <w:jc w:val="center"/>
+        <w:rPr>
+          <w:sz w:val="36"/>
+        </w:rPr>
+      </w:pPr>
+      <w:r>
+        <w:rPr>
+          <w:noProof/>
+          <w:sz w:val="36"/>
+          <w:lang w:eastAsia="ru-RU"/>
+        </w:rPr>
+        <w:lastRenderedPageBreak/>
+        <w:drawing>
+          <wp:inline distT="0" distB="0" distL="0" distR="0">
+            <wp:extent cx="5940425" cy="3039726"/>
+            <wp:effectExtent l="19050" t="0" r="3175" b="0"/>
+            <wp:docPr id="6" name="Рисунок 10"/>
+            <wp:cNvGraphicFramePr>
+              <a:graphicFrameLocks xmlns:a="http://schemas.openxmlformats.org/drawingml/2006/main" noChangeAspect="1"/>
+            </wp:cNvGraphicFramePr>
+            <a:graphic xmlns:a="http://schemas.openxmlformats.org/drawingml/2006/main">
+              <a:graphicData uri="http://schemas.openxmlformats.org/drawingml/2006/picture">
+                <pic:pic xmlns:pic="http://schemas.openxmlformats.org/drawingml/2006/picture">
+                  <pic:nvPicPr>
+                    <pic:cNvPr id="0" name="Picture 10"/>
+                    <pic:cNvPicPr>
+                      <a:picLocks noChangeAspect="1" noChangeArrowheads="1"/>
+                    </pic:cNvPicPr>
+                  </pic:nvPicPr>
+                  <pic:blipFill>
+                    <a:blip r:embed="rId21" cstate="print"/>
+                    <a:srcRect/>
+                    <a:stretch>
+                      <a:fillRect/>
+                    </a:stretch>
+                  </pic:blipFill>
+                  <pic:spPr bwMode="auto">
+                    <a:xfrm>
+                      <a:off x="0" y="0"/>
+                      <a:ext cx="5940425" cy="3039726"/>
+                    </a:xfrm>
+                    <a:prstGeom prst="rect">
+                      <a:avLst/>
+                    </a:prstGeom>
+                    <a:noFill/>
+                    <a:ln w="9525">
+                      <a:noFill/>
+                      <a:miter lim="800000"/>
+                      <a:headEnd/>
+                      <a:tailEnd/>
+                    </a:ln>
+                  </pic:spPr>
+                </pic:pic>
+              </a:graphicData>
+            </a:graphic>
+          </wp:inline>
+        </w:drawing>
+      </w:r>
+    </w:p>
+    <w:p>
+      <w:pPr>
+        <w:pStyle w:val="a5"/>
+        <w:spacing w:after="0" w:line="360" w:lineRule="auto"/>
+        <w:jc w:val="center"/>
+        <w:rPr>
+          <w:b w:val="0"/>
+          <w:color w:val="auto"/>
+          <w:sz w:val="24"/>
+        </w:rPr>
+      </w:pPr>
+      <w:r>
+        <w:rPr>
+          <w:b w:val="0"/>
+          <w:color w:val="auto"/>
+          <w:sz w:val="24"/>
+        </w:rPr>
+        <w:t xml:space="preserve">Рисунок </w:t>
+      </w:r>
+      <w:r>
+        <w:rPr>
+          <w:b w:val="0"/>
+          <w:color w:val="auto"/>
+          <w:sz w:val="24"/>
+        </w:rPr>
+        <w:fldChar w:fldCharType="begin"/>
+      </w:r>
+      <w:r>
+        <w:rPr>
+          <w:b w:val="0"/>
+          <w:color w:val="auto"/>
+          <w:sz w:val="24"/>
+        </w:rPr>
+        <w:instrText xml:space="preserve"> SEQ Рисунок \* ARABIC </w:instrText>
+      </w:r>
+      <w:r>
+        <w:rPr>
+          <w:b w:val="0"/>
+          <w:color w:val="auto"/>
+          <w:sz w:val="24"/>
+        </w:rPr>
+        <w:fldChar w:fldCharType="separate"/>
+      </w:r>
+      <w:r>
+        <w:rPr>
+          <w:b w:val="0"/>
+          <w:noProof/>
+          <w:color w:val="auto"/>
+          <w:sz w:val="24"/>
+        </w:rPr>
+        <w:t>16</w:t>
+      </w:r>
+      <w:r>
+        <w:rPr>
+          <w:b w:val="0"/>
+          <w:color w:val="auto"/>
+          <w:sz w:val="24"/>
+        </w:rPr>
+        <w:fldChar w:fldCharType="end"/>
+      </w:r>
+      <w:r>
+        <w:rPr>
+          <w:b w:val="0"/>
+          <w:color w:val="auto"/>
+          <w:sz w:val="24"/>
+        </w:rPr>
+        <w:t xml:space="preserve"> - Класс </w:t>
+      </w:r>
+      <w:r>
+        <w:rPr>
+          <w:b w:val="0"/>
+          <w:color w:val="auto"/>
+          <w:sz w:val="24"/>
+          <w:lang w:val="en-US"/>
+        </w:rPr>
+        <w:t>Word</w:t>
+      </w:r>
+      <w:r>
+        <w:rPr>
+          <w:b w:val="0"/>
+          <w:color w:val="auto"/>
+          <w:sz w:val="24"/>
+        </w:rPr>
+        <w:t xml:space="preserve"> и создание документа</w:t>
+      </w:r>
+    </w:p>
+    <w:p>
+      <w:pPr>
+        <w:spacing w:after="0" w:line="360" w:lineRule="auto"/>
+        <w:ind w:firstLine="709"/>
+        <w:jc w:val="both"/>
+      </w:pPr>
+      <w:r>
+        <w:t xml:space="preserve">Создание </w:t>
+      </w:r>
+      <w:r>
+        <w:rPr>
+          <w:lang w:val="en-US"/>
+        </w:rPr>
+        <w:t>PDF</w:t>
+      </w:r>
+      <w:r>
+        <w:t xml:space="preserve"> </w:t>
+      </w:r>
+      <w:r>
+        <w:t xml:space="preserve">файла происходит при нажатии на кнопку </w:t>
+      </w:r>
+      <w:r>
+        <w:t>“</w:t>
+      </w:r>
+      <w:r>
+        <w:t>Выписка</w:t>
+      </w:r>
+      <w:r>
+        <w:t>”</w:t>
+      </w:r>
+      <w:r>
+        <w:t xml:space="preserve"> на странице с информации о вкладе (открытие вкладов). </w:t>
+      </w:r>
+      <w:proofErr w:type="gramStart"/>
+      <w:r>
+        <w:rPr>
+          <w:lang w:val="en-US"/>
+        </w:rPr>
+        <w:t>PDF</w:t>
+      </w:r>
+      <w:r>
+        <w:t>-</w:t>
+      </w:r>
+      <w:r>
+        <w:t>файл создается с помощью 2 функций, указанных на рисунке 17.</w:t>
+      </w:r>
+      <w:proofErr w:type="gramEnd"/>
+    </w:p>
+    <w:p>
+      <w:pPr>
+        <w:keepNext/>
+        <w:spacing w:after="0" w:line="360" w:lineRule="auto"/>
+        <w:jc w:val="center"/>
+        <w:rPr>
+          <w:sz w:val="36"/>
+        </w:rPr>
+      </w:pPr>
+      <w:r>
+        <w:rPr>
+          <w:noProof/>
+          <w:sz w:val="36"/>
+          <w:lang w:eastAsia="ru-RU"/>
+        </w:rPr>
+        <w:lastRenderedPageBreak/>
+        <w:drawing>
+          <wp:inline distT="0" distB="0" distL="0" distR="0">
+            <wp:extent cx="5532899" cy="4779034"/>
+            <wp:effectExtent l="19050" t="0" r="0" b="0"/>
+            <wp:docPr id="9" name="Рисунок 16"/>
+            <wp:cNvGraphicFramePr>
+              <a:graphicFrameLocks xmlns:a="http://schemas.openxmlformats.org/drawingml/2006/main" noChangeAspect="1"/>
+            </wp:cNvGraphicFramePr>
+            <a:graphic xmlns:a="http://schemas.openxmlformats.org/drawingml/2006/main">
+              <a:graphicData uri="http://schemas.openxmlformats.org/drawingml/2006/picture">
+                <pic:pic xmlns:pic="http://schemas.openxmlformats.org/drawingml/2006/picture">
+                  <pic:nvPicPr>
+                    <pic:cNvPr id="0" name="Picture 16"/>
+                    <pic:cNvPicPr>
+                      <a:picLocks noChangeAspect="1" noChangeArrowheads="1"/>
+                    </pic:cNvPicPr>
+                  </pic:nvPicPr>
+                  <pic:blipFill>
+                    <a:blip r:embed="rId22" cstate="print"/>
+                    <a:srcRect/>
+                    <a:stretch>
+                      <a:fillRect/>
+                    </a:stretch>
+                  </pic:blipFill>
+                  <pic:spPr bwMode="auto">
+                    <a:xfrm>
+                      <a:off x="0" y="0"/>
+                      <a:ext cx="5534528" cy="4780441"/>
+                    </a:xfrm>
+                    <a:prstGeom prst="rect">
+                      <a:avLst/>
+                    </a:prstGeom>
+                    <a:noFill/>
+                    <a:ln w="9525">
+                      <a:noFill/>
+                      <a:miter lim="800000"/>
+                      <a:headEnd/>
+                      <a:tailEnd/>
+                    </a:ln>
+                  </pic:spPr>
+                </pic:pic>
+              </a:graphicData>
+            </a:graphic>
+          </wp:inline>
+        </w:drawing>
+      </w:r>
+    </w:p>
+    <w:p>
+      <w:pPr>
+        <w:pStyle w:val="a5"/>
+        <w:spacing w:after="0" w:line="360" w:lineRule="auto"/>
+        <w:jc w:val="center"/>
+        <w:rPr>
+          <w:b w:val="0"/>
+          <w:color w:val="auto"/>
+          <w:sz w:val="24"/>
+        </w:rPr>
+      </w:pPr>
+      <w:r>
+        <w:rPr>
+          <w:b w:val="0"/>
+          <w:color w:val="auto"/>
+          <w:sz w:val="24"/>
+        </w:rPr>
+        <w:t xml:space="preserve">Рисунок </w:t>
+      </w:r>
+      <w:r>
+        <w:rPr>
+          <w:b w:val="0"/>
+          <w:color w:val="auto"/>
+          <w:sz w:val="24"/>
+        </w:rPr>
+        <w:fldChar w:fldCharType="begin"/>
+      </w:r>
+      <w:r>
+        <w:rPr>
+          <w:b w:val="0"/>
+          <w:color w:val="auto"/>
+          <w:sz w:val="24"/>
+        </w:rPr>
+        <w:instrText xml:space="preserve"> SEQ Рисунок \* ARABIC </w:instrText>
+      </w:r>
+      <w:r>
+        <w:rPr>
+          <w:b w:val="0"/>
+          <w:color w:val="auto"/>
+          <w:sz w:val="24"/>
+        </w:rPr>
+        <w:fldChar w:fldCharType="separate"/>
+      </w:r>
+      <w:r>
+        <w:rPr>
+          <w:b w:val="0"/>
+          <w:noProof/>
+          <w:color w:val="auto"/>
+          <w:sz w:val="24"/>
+        </w:rPr>
+        <w:t>17</w:t>
+      </w:r>
+      <w:r>
+        <w:rPr>
+          <w:b w:val="0"/>
+          <w:color w:val="auto"/>
+          <w:sz w:val="24"/>
+        </w:rPr>
+        <w:fldChar w:fldCharType="end"/>
+      </w:r>
+      <w:r>
+        <w:rPr>
+          <w:b w:val="0"/>
+          <w:color w:val="auto"/>
+          <w:sz w:val="24"/>
+        </w:rPr>
+        <w:t xml:space="preserve"> - Создание </w:t>
+      </w:r>
+      <w:r>
+        <w:rPr>
+          <w:b w:val="0"/>
+          <w:color w:val="auto"/>
+          <w:sz w:val="24"/>
+          <w:lang w:val="en-US"/>
+        </w:rPr>
+        <w:t xml:space="preserve">PDF </w:t>
+      </w:r>
+      <w:r>
+        <w:rPr>
+          <w:b w:val="0"/>
+          <w:color w:val="auto"/>
+          <w:sz w:val="24"/>
+        </w:rPr>
+        <w:t>выписки</w:t>
+      </w:r>
+    </w:p>
     <w:sectPr>
+      <w:footerReference w:type="default" r:id="rId23"/>
       <w:pgSz w:w="11906" w:h="16838"/>
       <w:pgMar w:top="1134" w:right="850" w:bottom="1134" w:left="1701" w:header="708" w:footer="708" w:gutter="0"/>
       <w:cols w:space="708"/>
@@ -2491,6 +3412,97 @@
     </w:sectPr>
   </w:body>
 </w:document>
+</file>
+
+<file path=word/endnotes.xml><?xml version="1.0" encoding="utf-8"?>
+<w:endnotes xmlns:ve="http://schemas.openxmlformats.org/markup-compatibility/2006" xmlns:o="urn:schemas-microsoft-com:office:office" xmlns:r="http://schemas.openxmlformats.org/officeDocument/2006/relationships" xmlns:m="http://schemas.openxmlformats.org/officeDocument/2006/math" xmlns:v="urn:schemas-microsoft-com:vml" xmlns:wp="http://schemas.openxmlformats.org/drawingml/2006/wordprocessingDrawing" xmlns:w10="urn:schemas-microsoft-com:office:word" xmlns:w="http://schemas.openxmlformats.org/wordprocessingml/2006/main" xmlns:wne="http://schemas.microsoft.com/office/word/2006/wordml">
+  <w:endnote w:type="separator" w:id="-1">
+    <w:p>
+      <w:pPr>
+        <w:spacing w:after="0" w:line="240" w:lineRule="auto"/>
+      </w:pPr>
+      <w:r>
+        <w:separator/>
+      </w:r>
+    </w:p>
+  </w:endnote>
+  <w:endnote w:type="continuationSeparator" w:id="0">
+    <w:p>
+      <w:pPr>
+        <w:spacing w:after="0" w:line="240" w:lineRule="auto"/>
+      </w:pPr>
+      <w:r>
+        <w:continuationSeparator/>
+      </w:r>
+    </w:p>
+  </w:endnote>
+</w:endnotes>
+</file>
+
+<file path=word/footer1.xml><?xml version="1.0" encoding="utf-8"?>
+<w:ftr xmlns:ve="http://schemas.openxmlformats.org/markup-compatibility/2006" xmlns:o="urn:schemas-microsoft-com:office:office" xmlns:r="http://schemas.openxmlformats.org/officeDocument/2006/relationships" xmlns:m="http://schemas.openxmlformats.org/officeDocument/2006/math" xmlns:v="urn:schemas-microsoft-com:vml" xmlns:wp="http://schemas.openxmlformats.org/drawingml/2006/wordprocessingDrawing" xmlns:w10="urn:schemas-microsoft-com:office:word" xmlns:w="http://schemas.openxmlformats.org/wordprocessingml/2006/main" xmlns:wne="http://schemas.microsoft.com/office/word/2006/wordml">
+  <w:sdt>
+    <w:sdtPr>
+      <w:id w:val="11351938"/>
+      <w:docPartObj>
+        <w:docPartGallery w:val="Page Numbers (Bottom of Page)"/>
+        <w:docPartUnique/>
+      </w:docPartObj>
+    </w:sdtPr>
+    <w:sdtContent>
+      <w:p>
+        <w:pPr>
+          <w:pStyle w:val="a8"/>
+          <w:jc w:val="center"/>
+        </w:pPr>
+      </w:p>
+      <w:p>
+        <w:pPr>
+          <w:pStyle w:val="a8"/>
+          <w:jc w:val="center"/>
+        </w:pPr>
+        <w:fldSimple w:instr=" PAGE   \* MERGEFORMAT ">
+          <w:r>
+            <w:rPr>
+              <w:noProof/>
+            </w:rPr>
+            <w:t>12</w:t>
+          </w:r>
+        </w:fldSimple>
+      </w:p>
+    </w:sdtContent>
+  </w:sdt>
+  <w:p>
+    <w:pPr>
+      <w:pStyle w:val="a8"/>
+    </w:pPr>
+  </w:p>
+</w:ftr>
+</file>
+
+<file path=word/footnotes.xml><?xml version="1.0" encoding="utf-8"?>
+<w:footnotes xmlns:ve="http://schemas.openxmlformats.org/markup-compatibility/2006" xmlns:o="urn:schemas-microsoft-com:office:office" xmlns:r="http://schemas.openxmlformats.org/officeDocument/2006/relationships" xmlns:m="http://schemas.openxmlformats.org/officeDocument/2006/math" xmlns:v="urn:schemas-microsoft-com:vml" xmlns:wp="http://schemas.openxmlformats.org/drawingml/2006/wordprocessingDrawing" xmlns:w10="urn:schemas-microsoft-com:office:word" xmlns:w="http://schemas.openxmlformats.org/wordprocessingml/2006/main" xmlns:wne="http://schemas.microsoft.com/office/word/2006/wordml">
+  <w:footnote w:type="separator" w:id="-1">
+    <w:p>
+      <w:pPr>
+        <w:spacing w:after="0" w:line="240" w:lineRule="auto"/>
+      </w:pPr>
+      <w:r>
+        <w:separator/>
+      </w:r>
+    </w:p>
+  </w:footnote>
+  <w:footnote w:type="continuationSeparator" w:id="0">
+    <w:p>
+      <w:pPr>
+        <w:spacing w:after="0" w:line="240" w:lineRule="auto"/>
+      </w:pPr>
+      <w:r>
+        <w:continuationSeparator/>
+      </w:r>
+    </w:p>
+  </w:footnote>
+</w:footnotes>
 </file>
 
 <file path=word/styles.xml><?xml version="1.0" encoding="utf-8"?>
@@ -2733,6 +3745,60 @@
       <w:color w:val="4F81BD" w:themeColor="accent1"/>
       <w:sz w:val="18"/>
       <w:szCs w:val="18"/>
+    </w:rPr>
+  </w:style>
+  <w:style w:type="paragraph" w:styleId="a6">
+    <w:name w:val="header"/>
+    <w:basedOn w:val="a"/>
+    <w:link w:val="a7"/>
+    <w:uiPriority w:val="99"/>
+    <w:semiHidden/>
+    <w:unhideWhenUsed/>
+    <w:rsid w:val="00166A82"/>
+    <w:pPr>
+      <w:tabs>
+        <w:tab w:val="center" w:pos="4677"/>
+        <w:tab w:val="right" w:pos="9355"/>
+      </w:tabs>
+      <w:spacing w:after="0" w:line="240" w:lineRule="auto"/>
+    </w:pPr>
+  </w:style>
+  <w:style w:type="character" w:customStyle="1" w:styleId="a7">
+    <w:name w:val="Верхний колонтитул Знак"/>
+    <w:basedOn w:val="a0"/>
+    <w:link w:val="a6"/>
+    <w:uiPriority w:val="99"/>
+    <w:semiHidden/>
+    <w:rsid w:val="00166A82"/>
+    <w:rPr>
+      <w:rFonts w:ascii="Times New Roman" w:hAnsi="Times New Roman"/>
+      <w:sz w:val="24"/>
+    </w:rPr>
+  </w:style>
+  <w:style w:type="paragraph" w:styleId="a8">
+    <w:name w:val="footer"/>
+    <w:basedOn w:val="a"/>
+    <w:link w:val="a9"/>
+    <w:uiPriority w:val="99"/>
+    <w:unhideWhenUsed/>
+    <w:rsid w:val="00166A82"/>
+    <w:pPr>
+      <w:tabs>
+        <w:tab w:val="center" w:pos="4677"/>
+        <w:tab w:val="right" w:pos="9355"/>
+      </w:tabs>
+      <w:spacing w:after="0" w:line="240" w:lineRule="auto"/>
+    </w:pPr>
+  </w:style>
+  <w:style w:type="character" w:customStyle="1" w:styleId="a9">
+    <w:name w:val="Нижний колонтитул Знак"/>
+    <w:basedOn w:val="a0"/>
+    <w:link w:val="a8"/>
+    <w:uiPriority w:val="99"/>
+    <w:rsid w:val="00166A82"/>
+    <w:rPr>
+      <w:rFonts w:ascii="Times New Roman" w:hAnsi="Times New Roman"/>
+      <w:sz w:val="24"/>
     </w:rPr>
   </w:style>
 </w:styles>
